--- a/Spring Web MVC and Restful Services.docx
+++ b/Spring Web MVC and Restful Services.docx
@@ -2219,17 +2219,41 @@
           <w:rFonts w:hint="default"/>
           <w:lang w:val="en-US"/>
         </w:rPr>
-        <w:t>Controller class methods should be binded to HTTP protocol meth</w:t>
+        <w:t>Controller class methods should be binded to HTTP protocol methods to handle HTTP requests.</w:t>
+      </w:r>
+    </w:p>
+    <w:p>
+      <w:pPr>
+        <w:numPr>
+          <w:numId w:val="0"/>
+        </w:numPr>
+        <w:jc w:val="left"/>
+        <w:rPr>
+          <w:rFonts w:hint="default"/>
+          <w:lang w:val="en-US"/>
+        </w:rPr>
+      </w:pPr>
+    </w:p>
+    <w:p>
+      <w:pPr>
+        <w:numPr>
+          <w:numId w:val="0"/>
+        </w:numPr>
+        <w:jc w:val="left"/>
+        <w:rPr>
+          <w:rFonts w:hint="default"/>
+          <w:lang w:val="en-US"/>
+        </w:rPr>
+      </w:pPr>
+      <w:r>
+        <w:rPr>
+          <w:rFonts w:hint="default"/>
+          <w:lang w:val="en-US"/>
+        </w:rPr>
+        <w:t>At the time of creating Spring Application, if we select file type as WAR instead of JAR, that means it is a web app.</w:t>
       </w:r>
       <w:bookmarkStart w:id="0" w:name="_GoBack"/>
       <w:bookmarkEnd w:id="0"/>
-      <w:r>
-        <w:rPr>
-          <w:rFonts w:hint="default"/>
-          <w:lang w:val="en-US"/>
-        </w:rPr>
-        <w:t>ods to handle HTTP requests.</w:t>
-      </w:r>
     </w:p>
     <w:sectPr>
       <w:pgSz w:w="11906" w:h="16838"/>

--- a/Spring Web MVC and Restful Services.docx
+++ b/Spring Web MVC and Restful Services.docx
@@ -931,18 +931,20 @@
     <w:p>
       <w:pPr>
         <w:numPr>
-          <w:numId w:val="0"/>
-        </w:numPr>
-        <w:jc w:val="left"/>
-        <w:rPr>
-          <w:rFonts w:hint="default"/>
-          <w:lang w:val="en-US"/>
-        </w:rPr>
-      </w:pPr>
-    </w:p>
-    <w:p>
-      <w:pPr>
-        <w:numPr>
+          <w:ilvl w:val="0"/>
+          <w:numId w:val="0"/>
+        </w:numPr>
+        <w:jc w:val="left"/>
+        <w:rPr>
+          <w:rFonts w:hint="default"/>
+          <w:lang w:val="en-US"/>
+        </w:rPr>
+      </w:pPr>
+    </w:p>
+    <w:p>
+      <w:pPr>
+        <w:numPr>
+          <w:ilvl w:val="0"/>
           <w:numId w:val="0"/>
         </w:numPr>
         <w:jc w:val="left"/>
@@ -994,18 +996,20 @@
     <w:p>
       <w:pPr>
         <w:numPr>
-          <w:numId w:val="0"/>
-        </w:numPr>
-        <w:jc w:val="left"/>
-        <w:rPr>
-          <w:rFonts w:hint="default"/>
-          <w:lang w:val="en-US"/>
-        </w:rPr>
-      </w:pPr>
-    </w:p>
-    <w:p>
-      <w:pPr>
-        <w:numPr>
+          <w:ilvl w:val="0"/>
+          <w:numId w:val="0"/>
+        </w:numPr>
+        <w:jc w:val="left"/>
+        <w:rPr>
+          <w:rFonts w:hint="default"/>
+          <w:lang w:val="en-US"/>
+        </w:rPr>
+      </w:pPr>
+    </w:p>
+    <w:p>
+      <w:pPr>
+        <w:numPr>
+          <w:ilvl w:val="0"/>
           <w:numId w:val="0"/>
         </w:numPr>
         <w:jc w:val="left"/>
@@ -1039,6 +1043,7 @@
     <w:p>
       <w:pPr>
         <w:numPr>
+          <w:ilvl w:val="0"/>
           <w:numId w:val="0"/>
         </w:numPr>
         <w:jc w:val="left"/>
@@ -1062,6 +1067,7 @@
     <w:p>
       <w:pPr>
         <w:numPr>
+          <w:ilvl w:val="0"/>
           <w:numId w:val="0"/>
         </w:numPr>
         <w:jc w:val="left"/>
@@ -1085,6 +1091,7 @@
     <w:p>
       <w:pPr>
         <w:numPr>
+          <w:ilvl w:val="0"/>
           <w:numId w:val="0"/>
         </w:numPr>
         <w:jc w:val="left"/>
@@ -1118,6 +1125,7 @@
     <w:p>
       <w:pPr>
         <w:numPr>
+          <w:ilvl w:val="0"/>
           <w:numId w:val="0"/>
         </w:numPr>
         <w:jc w:val="left"/>
@@ -1151,6 +1159,7 @@
     <w:p>
       <w:pPr>
         <w:numPr>
+          <w:ilvl w:val="0"/>
           <w:numId w:val="0"/>
         </w:numPr>
         <w:jc w:val="left"/>
@@ -1174,6 +1183,7 @@
     <w:p>
       <w:pPr>
         <w:numPr>
+          <w:ilvl w:val="0"/>
           <w:numId w:val="0"/>
         </w:numPr>
         <w:jc w:val="left"/>
@@ -1197,6 +1207,7 @@
     <w:p>
       <w:pPr>
         <w:numPr>
+          <w:ilvl w:val="0"/>
           <w:numId w:val="0"/>
         </w:numPr>
         <w:jc w:val="left"/>
@@ -1242,6 +1253,7 @@
     <w:p>
       <w:pPr>
         <w:numPr>
+          <w:ilvl w:val="0"/>
           <w:numId w:val="0"/>
         </w:numPr>
         <w:jc w:val="left"/>
@@ -1277,6 +1289,7 @@
     <w:p>
       <w:pPr>
         <w:numPr>
+          <w:ilvl w:val="0"/>
           <w:numId w:val="0"/>
         </w:numPr>
         <w:jc w:val="left"/>
@@ -1312,6 +1325,7 @@
     <w:p>
       <w:pPr>
         <w:numPr>
+          <w:ilvl w:val="0"/>
           <w:numId w:val="0"/>
         </w:numPr>
         <w:jc w:val="left"/>
@@ -1347,6 +1361,7 @@
     <w:p>
       <w:pPr>
         <w:numPr>
+          <w:ilvl w:val="0"/>
           <w:numId w:val="0"/>
         </w:numPr>
         <w:jc w:val="left"/>
@@ -1392,6 +1407,7 @@
     <w:p>
       <w:pPr>
         <w:numPr>
+          <w:ilvl w:val="0"/>
           <w:numId w:val="0"/>
         </w:numPr>
         <w:jc w:val="left"/>
@@ -1437,6 +1453,7 @@
     <w:p>
       <w:pPr>
         <w:numPr>
+          <w:ilvl w:val="0"/>
           <w:numId w:val="0"/>
         </w:numPr>
         <w:jc w:val="left"/>
@@ -1488,6 +1505,7 @@
     <w:p>
       <w:pPr>
         <w:numPr>
+          <w:ilvl w:val="0"/>
           <w:numId w:val="0"/>
         </w:numPr>
         <w:jc w:val="left"/>
@@ -1721,6 +1739,7 @@
     <w:p>
       <w:pPr>
         <w:numPr>
+          <w:ilvl w:val="0"/>
           <w:numId w:val="0"/>
         </w:numPr>
         <w:ind w:leftChars="0"/>
@@ -1773,6 +1792,7 @@
     <w:p>
       <w:pPr>
         <w:numPr>
+          <w:ilvl w:val="0"/>
           <w:numId w:val="0"/>
         </w:numPr>
         <w:ind w:leftChars="0"/>
@@ -1782,6 +1802,7 @@
     <w:p>
       <w:pPr>
         <w:numPr>
+          <w:ilvl w:val="0"/>
           <w:numId w:val="0"/>
         </w:numPr>
         <w:ind w:leftChars="0"/>
@@ -1834,6 +1855,7 @@
     <w:p>
       <w:pPr>
         <w:numPr>
+          <w:ilvl w:val="0"/>
           <w:numId w:val="0"/>
         </w:numPr>
         <w:ind w:leftChars="0"/>
@@ -1847,6 +1869,7 @@
     <w:p>
       <w:pPr>
         <w:numPr>
+          <w:ilvl w:val="0"/>
           <w:numId w:val="0"/>
         </w:numPr>
         <w:ind w:leftChars="0"/>
@@ -1899,6 +1922,7 @@
     <w:p>
       <w:pPr>
         <w:numPr>
+          <w:ilvl w:val="0"/>
           <w:numId w:val="0"/>
         </w:numPr>
         <w:ind w:leftChars="0"/>
@@ -1908,6 +1932,7 @@
     <w:p>
       <w:pPr>
         <w:numPr>
+          <w:ilvl w:val="0"/>
           <w:numId w:val="0"/>
         </w:numPr>
         <w:ind w:leftChars="0"/>
@@ -1960,6 +1985,7 @@
     <w:p>
       <w:pPr>
         <w:numPr>
+          <w:ilvl w:val="0"/>
           <w:numId w:val="0"/>
         </w:numPr>
         <w:ind w:leftChars="0"/>
@@ -1969,6 +1995,7 @@
     <w:p>
       <w:pPr>
         <w:numPr>
+          <w:ilvl w:val="0"/>
           <w:numId w:val="0"/>
         </w:numPr>
         <w:ind w:leftChars="0"/>
@@ -1989,6 +2016,7 @@
     <w:p>
       <w:pPr>
         <w:numPr>
+          <w:ilvl w:val="0"/>
           <w:numId w:val="0"/>
         </w:numPr>
         <w:ind w:leftChars="0"/>
@@ -2041,6 +2069,7 @@
     <w:p>
       <w:pPr>
         <w:numPr>
+          <w:ilvl w:val="0"/>
           <w:numId w:val="0"/>
         </w:numPr>
         <w:ind w:leftChars="0"/>
@@ -2073,6 +2102,7 @@
     <w:p>
       <w:pPr>
         <w:numPr>
+          <w:ilvl w:val="0"/>
           <w:numId w:val="0"/>
         </w:numPr>
         <w:jc w:val="left"/>
@@ -2092,6 +2122,7 @@
     <w:p>
       <w:pPr>
         <w:numPr>
+          <w:ilvl w:val="0"/>
           <w:numId w:val="0"/>
         </w:numPr>
         <w:jc w:val="left"/>
@@ -2134,6 +2165,7 @@
     <w:p>
       <w:pPr>
         <w:numPr>
+          <w:ilvl w:val="0"/>
           <w:numId w:val="0"/>
         </w:numPr>
         <w:ind w:leftChars="0"/>
@@ -2225,18 +2257,20 @@
     <w:p>
       <w:pPr>
         <w:numPr>
-          <w:numId w:val="0"/>
-        </w:numPr>
-        <w:jc w:val="left"/>
-        <w:rPr>
-          <w:rFonts w:hint="default"/>
-          <w:lang w:val="en-US"/>
-        </w:rPr>
-      </w:pPr>
-    </w:p>
-    <w:p>
-      <w:pPr>
-        <w:numPr>
+          <w:ilvl w:val="0"/>
+          <w:numId w:val="0"/>
+        </w:numPr>
+        <w:jc w:val="left"/>
+        <w:rPr>
+          <w:rFonts w:hint="default"/>
+          <w:lang w:val="en-US"/>
+        </w:rPr>
+      </w:pPr>
+    </w:p>
+    <w:p>
+      <w:pPr>
+        <w:numPr>
+          <w:ilvl w:val="0"/>
           <w:numId w:val="0"/>
         </w:numPr>
         <w:jc w:val="left"/>
@@ -2252,8 +2286,881 @@
         </w:rPr>
         <w:t>At the time of creating Spring Application, if we select file type as WAR instead of JAR, that means it is a web app.</w:t>
       </w:r>
+    </w:p>
+    <w:p>
+      <w:pPr>
+        <w:numPr>
+          <w:ilvl w:val="0"/>
+          <w:numId w:val="0"/>
+        </w:numPr>
+        <w:jc w:val="left"/>
+      </w:pPr>
+      <w:r>
+        <w:drawing>
+          <wp:inline distT="0" distB="0" distL="114300" distR="114300">
+            <wp:extent cx="2978150" cy="3714750"/>
+            <wp:effectExtent l="0" t="0" r="6350" b="6350"/>
+            <wp:docPr id="20" name="Picture 20"/>
+            <wp:cNvGraphicFramePr>
+              <a:graphicFrameLocks xmlns:a="http://schemas.openxmlformats.org/drawingml/2006/main" noChangeAspect="1"/>
+            </wp:cNvGraphicFramePr>
+            <a:graphic xmlns:a="http://schemas.openxmlformats.org/drawingml/2006/main">
+              <a:graphicData uri="http://schemas.openxmlformats.org/drawingml/2006/picture">
+                <pic:pic xmlns:pic="http://schemas.openxmlformats.org/drawingml/2006/picture">
+                  <pic:nvPicPr>
+                    <pic:cNvPr id="20" name="Picture 20"/>
+                    <pic:cNvPicPr>
+                      <a:picLocks noChangeAspect="1"/>
+                    </pic:cNvPicPr>
+                  </pic:nvPicPr>
+                  <pic:blipFill>
+                    <a:blip r:embed="rId22"/>
+                    <a:stretch>
+                      <a:fillRect/>
+                    </a:stretch>
+                  </pic:blipFill>
+                  <pic:spPr>
+                    <a:xfrm>
+                      <a:off x="0" y="0"/>
+                      <a:ext cx="2978150" cy="3714750"/>
+                    </a:xfrm>
+                    <a:prstGeom prst="rect">
+                      <a:avLst/>
+                    </a:prstGeom>
+                    <a:noFill/>
+                    <a:ln>
+                      <a:noFill/>
+                    </a:ln>
+                  </pic:spPr>
+                </pic:pic>
+              </a:graphicData>
+            </a:graphic>
+          </wp:inline>
+        </w:drawing>
+      </w:r>
+    </w:p>
+    <w:p>
+      <w:pPr>
+        <w:numPr>
+          <w:ilvl w:val="0"/>
+          <w:numId w:val="0"/>
+        </w:numPr>
+        <w:jc w:val="left"/>
+      </w:pPr>
+    </w:p>
+    <w:p>
+      <w:pPr>
+        <w:numPr>
+          <w:ilvl w:val="0"/>
+          <w:numId w:val="0"/>
+        </w:numPr>
+        <w:jc w:val="left"/>
+      </w:pPr>
+    </w:p>
+    <w:p>
+      <w:pPr>
+        <w:numPr>
+          <w:ilvl w:val="0"/>
+          <w:numId w:val="0"/>
+        </w:numPr>
+        <w:jc w:val="left"/>
+        <w:rPr>
+          <w:rFonts w:hint="default"/>
+          <w:lang w:val="en-US"/>
+        </w:rPr>
+      </w:pPr>
+      <w:r>
+        <w:rPr>
+          <w:rFonts w:hint="default"/>
+          <w:lang w:val="en-US"/>
+        </w:rPr>
+        <w:t>Configure the ViewResolver in application.properties file with prefix and suffix</w:t>
+      </w:r>
+    </w:p>
+    <w:p>
+      <w:pPr>
+        <w:numPr>
+          <w:ilvl w:val="0"/>
+          <w:numId w:val="0"/>
+        </w:numPr>
+        <w:jc w:val="left"/>
+        <w:rPr>
+          <w:rFonts w:hint="default"/>
+          <w:lang w:val="en-US"/>
+        </w:rPr>
+      </w:pPr>
+      <w:r>
+        <w:rPr>
+          <w:rFonts w:hint="default"/>
+          <w:lang w:val="en-US"/>
+        </w:rPr>
+        <w:t xml:space="preserve"> Prefix represents where is the view file, it represents physical location of the view.</w:t>
+      </w:r>
+    </w:p>
+    <w:p>
+      <w:pPr>
+        <w:numPr>
+          <w:ilvl w:val="0"/>
+          <w:numId w:val="0"/>
+        </w:numPr>
+        <w:jc w:val="left"/>
+        <w:rPr>
+          <w:rFonts w:hint="default"/>
+          <w:lang w:val="en-US"/>
+        </w:rPr>
+      </w:pPr>
+      <w:r>
+        <w:rPr>
+          <w:rFonts w:hint="default"/>
+          <w:lang w:val="en-US"/>
+        </w:rPr>
+        <w:t>Suffix represents what is the View technology.</w:t>
+      </w:r>
+    </w:p>
+    <w:p>
+      <w:pPr>
+        <w:numPr>
+          <w:ilvl w:val="0"/>
+          <w:numId w:val="0"/>
+        </w:numPr>
+        <w:jc w:val="left"/>
+        <w:rPr>
+          <w:rFonts w:hint="default"/>
+          <w:lang w:val="en-US"/>
+        </w:rPr>
+      </w:pPr>
+    </w:p>
+    <w:p>
+      <w:pPr>
+        <w:numPr>
+          <w:ilvl w:val="0"/>
+          <w:numId w:val="0"/>
+        </w:numPr>
+        <w:jc w:val="left"/>
+      </w:pPr>
+      <w:r>
+        <w:drawing>
+          <wp:inline distT="0" distB="0" distL="114300" distR="114300">
+            <wp:extent cx="3416300" cy="1187450"/>
+            <wp:effectExtent l="0" t="0" r="0" b="6350"/>
+            <wp:docPr id="22" name="Picture 22"/>
+            <wp:cNvGraphicFramePr>
+              <a:graphicFrameLocks xmlns:a="http://schemas.openxmlformats.org/drawingml/2006/main" noChangeAspect="1"/>
+            </wp:cNvGraphicFramePr>
+            <a:graphic xmlns:a="http://schemas.openxmlformats.org/drawingml/2006/main">
+              <a:graphicData uri="http://schemas.openxmlformats.org/drawingml/2006/picture">
+                <pic:pic xmlns:pic="http://schemas.openxmlformats.org/drawingml/2006/picture">
+                  <pic:nvPicPr>
+                    <pic:cNvPr id="22" name="Picture 22"/>
+                    <pic:cNvPicPr>
+                      <a:picLocks noChangeAspect="1"/>
+                    </pic:cNvPicPr>
+                  </pic:nvPicPr>
+                  <pic:blipFill>
+                    <a:blip r:embed="rId23"/>
+                    <a:stretch>
+                      <a:fillRect/>
+                    </a:stretch>
+                  </pic:blipFill>
+                  <pic:spPr>
+                    <a:xfrm>
+                      <a:off x="0" y="0"/>
+                      <a:ext cx="3416300" cy="1187450"/>
+                    </a:xfrm>
+                    <a:prstGeom prst="rect">
+                      <a:avLst/>
+                    </a:prstGeom>
+                    <a:noFill/>
+                    <a:ln>
+                      <a:noFill/>
+                    </a:ln>
+                  </pic:spPr>
+                </pic:pic>
+              </a:graphicData>
+            </a:graphic>
+          </wp:inline>
+        </w:drawing>
+      </w:r>
+    </w:p>
+    <w:p>
+      <w:pPr>
+        <w:numPr>
+          <w:ilvl w:val="0"/>
+          <w:numId w:val="0"/>
+        </w:numPr>
+        <w:jc w:val="left"/>
+      </w:pPr>
+    </w:p>
+    <w:p>
+      <w:pPr>
+        <w:numPr>
+          <w:ilvl w:val="0"/>
+          <w:numId w:val="0"/>
+        </w:numPr>
+        <w:jc w:val="left"/>
+        <w:rPr>
+          <w:rFonts w:hint="default"/>
+          <w:highlight w:val="none"/>
+          <w:lang w:val="en-US"/>
+        </w:rPr>
+      </w:pPr>
+      <w:r>
+        <w:rPr>
+          <w:rFonts w:hint="default"/>
+          <w:lang w:val="en-US"/>
+        </w:rPr>
+        <w:t>View resolver will use</w:t>
+      </w:r>
+      <w:r>
+        <w:rPr>
+          <w:rFonts w:hint="default"/>
+          <w:highlight w:val="yellow"/>
+          <w:lang w:val="en-US"/>
+        </w:rPr>
+        <w:t xml:space="preserve"> prefix + view-name + suffix </w:t>
+      </w:r>
+      <w:r>
+        <w:rPr>
+          <w:rFonts w:hint="default"/>
+          <w:highlight w:val="none"/>
+          <w:lang w:val="en-US"/>
+        </w:rPr>
+        <w:t>formula to identify view</w:t>
+      </w:r>
+    </w:p>
+    <w:p>
+      <w:pPr>
+        <w:numPr>
+          <w:ilvl w:val="0"/>
+          <w:numId w:val="0"/>
+        </w:numPr>
+        <w:jc w:val="left"/>
+        <w:rPr>
+          <w:rFonts w:hint="default"/>
+          <w:lang w:val="en-US"/>
+        </w:rPr>
+      </w:pPr>
+      <w:r>
+        <w:rPr>
+          <w:rFonts w:hint="default"/>
+          <w:lang w:val="en-US"/>
+        </w:rPr>
+        <w:t xml:space="preserve">     /views/ +  index + .jsp    === /views/index.jsp</w:t>
+      </w:r>
+    </w:p>
+    <w:p>
+      <w:pPr>
+        <w:numPr>
+          <w:ilvl w:val="0"/>
+          <w:numId w:val="0"/>
+        </w:numPr>
+        <w:jc w:val="left"/>
+        <w:rPr>
+          <w:rFonts w:hint="default"/>
+          <w:lang w:val="en-US"/>
+        </w:rPr>
+      </w:pPr>
+    </w:p>
+    <w:p>
+      <w:pPr>
+        <w:jc w:val="left"/>
+        <w:rPr>
+          <w:rFonts w:hint="default"/>
+          <w:b/>
+          <w:bCs/>
+          <w:sz w:val="24"/>
+          <w:szCs w:val="24"/>
+          <w:u w:val="single"/>
+          <w:lang w:val="en-US"/>
+        </w:rPr>
+      </w:pPr>
+      <w:r>
+        <w:rPr>
+          <w:rFonts w:hint="default"/>
+          <w:b/>
+          <w:bCs/>
+          <w:sz w:val="24"/>
+          <w:szCs w:val="24"/>
+          <w:u w:val="single"/>
+          <w:lang w:val="en-US"/>
+        </w:rPr>
+        <w:t>SBMS-Part2-03</w:t>
+      </w:r>
+    </w:p>
+    <w:p>
+      <w:pPr>
+        <w:jc w:val="left"/>
+        <w:rPr>
+          <w:rFonts w:hint="default"/>
+          <w:b/>
+          <w:bCs/>
+          <w:sz w:val="24"/>
+          <w:szCs w:val="24"/>
+          <w:u w:val="single"/>
+          <w:lang w:val="en-US"/>
+        </w:rPr>
+      </w:pPr>
+    </w:p>
+    <w:p>
+      <w:pPr>
+        <w:jc w:val="left"/>
+      </w:pPr>
+      <w:r>
+        <w:drawing>
+          <wp:inline distT="0" distB="0" distL="114300" distR="114300">
+            <wp:extent cx="5269230" cy="2009140"/>
+            <wp:effectExtent l="0" t="0" r="1270" b="10160"/>
+            <wp:docPr id="23" name="Picture 23"/>
+            <wp:cNvGraphicFramePr>
+              <a:graphicFrameLocks xmlns:a="http://schemas.openxmlformats.org/drawingml/2006/main" noChangeAspect="1"/>
+            </wp:cNvGraphicFramePr>
+            <a:graphic xmlns:a="http://schemas.openxmlformats.org/drawingml/2006/main">
+              <a:graphicData uri="http://schemas.openxmlformats.org/drawingml/2006/picture">
+                <pic:pic xmlns:pic="http://schemas.openxmlformats.org/drawingml/2006/picture">
+                  <pic:nvPicPr>
+                    <pic:cNvPr id="23" name="Picture 23"/>
+                    <pic:cNvPicPr>
+                      <a:picLocks noChangeAspect="1"/>
+                    </pic:cNvPicPr>
+                  </pic:nvPicPr>
+                  <pic:blipFill>
+                    <a:blip r:embed="rId24"/>
+                    <a:stretch>
+                      <a:fillRect/>
+                    </a:stretch>
+                  </pic:blipFill>
+                  <pic:spPr>
+                    <a:xfrm>
+                      <a:off x="0" y="0"/>
+                      <a:ext cx="5269230" cy="2009140"/>
+                    </a:xfrm>
+                    <a:prstGeom prst="rect">
+                      <a:avLst/>
+                    </a:prstGeom>
+                    <a:noFill/>
+                    <a:ln>
+                      <a:noFill/>
+                    </a:ln>
+                  </pic:spPr>
+                </pic:pic>
+              </a:graphicData>
+            </a:graphic>
+          </wp:inline>
+        </w:drawing>
+      </w:r>
+    </w:p>
+    <w:p>
+      <w:pPr>
+        <w:jc w:val="left"/>
+      </w:pPr>
+    </w:p>
+    <w:p>
+      <w:pPr>
+        <w:jc w:val="left"/>
+        <w:rPr>
+          <w:rFonts w:hint="default"/>
+          <w:lang w:val="en-US"/>
+        </w:rPr>
+      </w:pPr>
+      <w:r>
+        <w:rPr>
+          <w:rFonts w:hint="default"/>
+          <w:lang w:val="en-US"/>
+        </w:rPr>
+        <w:t xml:space="preserve">If you observe,project name is not available in the URL. </w:t>
+      </w:r>
+    </w:p>
+    <w:p>
+      <w:pPr>
+        <w:jc w:val="left"/>
+        <w:rPr>
+          <w:rFonts w:hint="default"/>
+          <w:lang w:val="en-US"/>
+        </w:rPr>
+      </w:pPr>
+      <w:r>
+        <w:rPr>
+          <w:rFonts w:hint="default"/>
+          <w:lang w:val="en-US"/>
+        </w:rPr>
+        <w:t xml:space="preserve">  Localhost is server</w:t>
+      </w:r>
+    </w:p>
+    <w:p>
+      <w:pPr>
+        <w:jc w:val="left"/>
+        <w:rPr>
+          <w:rFonts w:hint="default"/>
+          <w:lang w:val="en-US"/>
+        </w:rPr>
+      </w:pPr>
+      <w:r>
+        <w:rPr>
+          <w:rFonts w:hint="default"/>
+          <w:lang w:val="en-US"/>
+        </w:rPr>
+        <w:t xml:space="preserve"> 8080 is port number</w:t>
+      </w:r>
+    </w:p>
+    <w:p>
+      <w:pPr>
+        <w:jc w:val="left"/>
+        <w:rPr>
+          <w:rFonts w:hint="default"/>
+          <w:lang w:val="en-US"/>
+        </w:rPr>
+      </w:pPr>
+      <w:r>
+        <w:drawing>
+          <wp:inline distT="0" distB="0" distL="114300" distR="114300">
+            <wp:extent cx="5271770" cy="1113155"/>
+            <wp:effectExtent l="0" t="0" r="11430" b="4445"/>
+            <wp:docPr id="24" name="Picture 24"/>
+            <wp:cNvGraphicFramePr>
+              <a:graphicFrameLocks xmlns:a="http://schemas.openxmlformats.org/drawingml/2006/main" noChangeAspect="1"/>
+            </wp:cNvGraphicFramePr>
+            <a:graphic xmlns:a="http://schemas.openxmlformats.org/drawingml/2006/main">
+              <a:graphicData uri="http://schemas.openxmlformats.org/drawingml/2006/picture">
+                <pic:pic xmlns:pic="http://schemas.openxmlformats.org/drawingml/2006/picture">
+                  <pic:nvPicPr>
+                    <pic:cNvPr id="24" name="Picture 24"/>
+                    <pic:cNvPicPr>
+                      <a:picLocks noChangeAspect="1"/>
+                    </pic:cNvPicPr>
+                  </pic:nvPicPr>
+                  <pic:blipFill>
+                    <a:blip r:embed="rId25"/>
+                    <a:stretch>
+                      <a:fillRect/>
+                    </a:stretch>
+                  </pic:blipFill>
+                  <pic:spPr>
+                    <a:xfrm>
+                      <a:off x="0" y="0"/>
+                      <a:ext cx="5271770" cy="1113155"/>
+                    </a:xfrm>
+                    <a:prstGeom prst="rect">
+                      <a:avLst/>
+                    </a:prstGeom>
+                    <a:noFill/>
+                    <a:ln>
+                      <a:noFill/>
+                    </a:ln>
+                  </pic:spPr>
+                </pic:pic>
+              </a:graphicData>
+            </a:graphic>
+          </wp:inline>
+        </w:drawing>
+      </w:r>
+    </w:p>
+    <w:p>
+      <w:pPr>
+        <w:jc w:val="left"/>
+        <w:rPr>
+          <w:rFonts w:hint="default"/>
+          <w:b w:val="0"/>
+          <w:bCs w:val="0"/>
+          <w:sz w:val="24"/>
+          <w:szCs w:val="24"/>
+          <w:u w:val="none"/>
+          <w:lang w:val="en-US"/>
+        </w:rPr>
+      </w:pPr>
+      <w:r>
+        <w:rPr>
+          <w:rFonts w:hint="default"/>
+          <w:b w:val="0"/>
+          <w:bCs w:val="0"/>
+          <w:sz w:val="24"/>
+          <w:szCs w:val="24"/>
+          <w:u w:val="none"/>
+          <w:lang w:val="en-US"/>
+        </w:rPr>
+        <w:t>By default context-path will be empty for SpringBoot apps</w:t>
+      </w:r>
+    </w:p>
+    <w:p>
+      <w:pPr>
+        <w:numPr>
+          <w:ilvl w:val="0"/>
+          <w:numId w:val="0"/>
+        </w:numPr>
+        <w:jc w:val="left"/>
+        <w:rPr>
+          <w:rFonts w:hint="default"/>
+          <w:b w:val="0"/>
+          <w:bCs w:val="0"/>
+          <w:u w:val="none"/>
+          <w:lang w:val="en-US"/>
+        </w:rPr>
+      </w:pPr>
+      <w:r>
+        <w:rPr>
+          <w:rFonts w:hint="default"/>
+          <w:b w:val="0"/>
+          <w:bCs w:val="0"/>
+          <w:u w:val="none"/>
+          <w:lang w:val="en-US"/>
+        </w:rPr>
+        <w:t>If you don’t want to keep it empty and want to give name for your project, then configure context-path in application.properties file</w:t>
+      </w:r>
+    </w:p>
+    <w:p>
+      <w:pPr>
+        <w:numPr>
+          <w:ilvl w:val="0"/>
+          <w:numId w:val="0"/>
+        </w:numPr>
+        <w:jc w:val="left"/>
+      </w:pPr>
+      <w:r>
+        <w:drawing>
+          <wp:inline distT="0" distB="0" distL="114300" distR="114300">
+            <wp:extent cx="3873500" cy="1339850"/>
+            <wp:effectExtent l="0" t="0" r="0" b="6350"/>
+            <wp:docPr id="25" name="Picture 25"/>
+            <wp:cNvGraphicFramePr>
+              <a:graphicFrameLocks xmlns:a="http://schemas.openxmlformats.org/drawingml/2006/main" noChangeAspect="1"/>
+            </wp:cNvGraphicFramePr>
+            <a:graphic xmlns:a="http://schemas.openxmlformats.org/drawingml/2006/main">
+              <a:graphicData uri="http://schemas.openxmlformats.org/drawingml/2006/picture">
+                <pic:pic xmlns:pic="http://schemas.openxmlformats.org/drawingml/2006/picture">
+                  <pic:nvPicPr>
+                    <pic:cNvPr id="25" name="Picture 25"/>
+                    <pic:cNvPicPr>
+                      <a:picLocks noChangeAspect="1"/>
+                    </pic:cNvPicPr>
+                  </pic:nvPicPr>
+                  <pic:blipFill>
+                    <a:blip r:embed="rId26"/>
+                    <a:stretch>
+                      <a:fillRect/>
+                    </a:stretch>
+                  </pic:blipFill>
+                  <pic:spPr>
+                    <a:xfrm>
+                      <a:off x="0" y="0"/>
+                      <a:ext cx="3873500" cy="1339850"/>
+                    </a:xfrm>
+                    <a:prstGeom prst="rect">
+                      <a:avLst/>
+                    </a:prstGeom>
+                    <a:noFill/>
+                    <a:ln>
+                      <a:noFill/>
+                    </a:ln>
+                  </pic:spPr>
+                </pic:pic>
+              </a:graphicData>
+            </a:graphic>
+          </wp:inline>
+        </w:drawing>
+      </w:r>
+    </w:p>
+    <w:p>
+      <w:pPr>
+        <w:numPr>
+          <w:ilvl w:val="0"/>
+          <w:numId w:val="0"/>
+        </w:numPr>
+        <w:jc w:val="left"/>
+      </w:pPr>
+      <w:r>
+        <w:drawing>
+          <wp:inline distT="0" distB="0" distL="114300" distR="114300">
+            <wp:extent cx="5273040" cy="2056765"/>
+            <wp:effectExtent l="0" t="0" r="10160" b="635"/>
+            <wp:docPr id="26" name="Picture 3"/>
+            <wp:cNvGraphicFramePr>
+              <a:graphicFrameLocks xmlns:a="http://schemas.openxmlformats.org/drawingml/2006/main" noChangeAspect="1"/>
+            </wp:cNvGraphicFramePr>
+            <a:graphic xmlns:a="http://schemas.openxmlformats.org/drawingml/2006/main">
+              <a:graphicData uri="http://schemas.openxmlformats.org/drawingml/2006/picture">
+                <pic:pic xmlns:pic="http://schemas.openxmlformats.org/drawingml/2006/picture">
+                  <pic:nvPicPr>
+                    <pic:cNvPr id="26" name="Picture 3"/>
+                    <pic:cNvPicPr>
+                      <a:picLocks noChangeAspect="1"/>
+                    </pic:cNvPicPr>
+                  </pic:nvPicPr>
+                  <pic:blipFill>
+                    <a:blip r:embed="rId27"/>
+                    <a:stretch>
+                      <a:fillRect/>
+                    </a:stretch>
+                  </pic:blipFill>
+                  <pic:spPr>
+                    <a:xfrm>
+                      <a:off x="0" y="0"/>
+                      <a:ext cx="5273040" cy="2056765"/>
+                    </a:xfrm>
+                    <a:prstGeom prst="rect">
+                      <a:avLst/>
+                    </a:prstGeom>
+                    <a:noFill/>
+                    <a:ln>
+                      <a:noFill/>
+                    </a:ln>
+                  </pic:spPr>
+                </pic:pic>
+              </a:graphicData>
+            </a:graphic>
+          </wp:inline>
+        </w:drawing>
+      </w:r>
+    </w:p>
+    <w:p>
+      <w:pPr>
+        <w:numPr>
+          <w:ilvl w:val="0"/>
+          <w:numId w:val="0"/>
+        </w:numPr>
+        <w:jc w:val="left"/>
+      </w:pPr>
+    </w:p>
+    <w:p>
+      <w:pPr>
+        <w:numPr>
+          <w:ilvl w:val="0"/>
+          <w:numId w:val="0"/>
+        </w:numPr>
+        <w:jc w:val="left"/>
+        <w:rPr>
+          <w:rFonts w:hint="default"/>
+          <w:highlight w:val="yellow"/>
+          <w:lang w:val="en-US"/>
+        </w:rPr>
+      </w:pPr>
+      <w:r>
+        <w:rPr>
+          <w:rFonts w:hint="default"/>
+          <w:highlight w:val="yellow"/>
+          <w:lang w:val="en-US"/>
+        </w:rPr>
+        <w:t>We can change port number by using server.port = 9090 in application.properties file</w:t>
+      </w:r>
+    </w:p>
+    <w:p>
+      <w:pPr>
+        <w:numPr>
+          <w:ilvl w:val="0"/>
+          <w:numId w:val="0"/>
+        </w:numPr>
+        <w:jc w:val="left"/>
+        <w:rPr>
+          <w:rFonts w:hint="default"/>
+          <w:highlight w:val="yellow"/>
+          <w:lang w:val="en-US"/>
+        </w:rPr>
+      </w:pPr>
+      <w:r>
+        <w:drawing>
+          <wp:inline distT="0" distB="0" distL="114300" distR="114300">
+            <wp:extent cx="2787650" cy="1492250"/>
+            <wp:effectExtent l="0" t="0" r="6350" b="6350"/>
+            <wp:docPr id="28" name="Picture 5"/>
+            <wp:cNvGraphicFramePr>
+              <a:graphicFrameLocks xmlns:a="http://schemas.openxmlformats.org/drawingml/2006/main" noChangeAspect="1"/>
+            </wp:cNvGraphicFramePr>
+            <a:graphic xmlns:a="http://schemas.openxmlformats.org/drawingml/2006/main">
+              <a:graphicData uri="http://schemas.openxmlformats.org/drawingml/2006/picture">
+                <pic:pic xmlns:pic="http://schemas.openxmlformats.org/drawingml/2006/picture">
+                  <pic:nvPicPr>
+                    <pic:cNvPr id="28" name="Picture 5"/>
+                    <pic:cNvPicPr>
+                      <a:picLocks noChangeAspect="1"/>
+                    </pic:cNvPicPr>
+                  </pic:nvPicPr>
+                  <pic:blipFill>
+                    <a:blip r:embed="rId28"/>
+                    <a:stretch>
+                      <a:fillRect/>
+                    </a:stretch>
+                  </pic:blipFill>
+                  <pic:spPr>
+                    <a:xfrm>
+                      <a:off x="0" y="0"/>
+                      <a:ext cx="2787650" cy="1492250"/>
+                    </a:xfrm>
+                    <a:prstGeom prst="rect">
+                      <a:avLst/>
+                    </a:prstGeom>
+                    <a:noFill/>
+                    <a:ln>
+                      <a:noFill/>
+                    </a:ln>
+                  </pic:spPr>
+                </pic:pic>
+              </a:graphicData>
+            </a:graphic>
+          </wp:inline>
+        </w:drawing>
+      </w:r>
+    </w:p>
+    <w:p>
+      <w:pPr>
+        <w:numPr>
+          <w:ilvl w:val="0"/>
+          <w:numId w:val="0"/>
+        </w:numPr>
+        <w:jc w:val="left"/>
+      </w:pPr>
+    </w:p>
+    <w:p>
+      <w:pPr>
+        <w:numPr>
+          <w:ilvl w:val="0"/>
+          <w:numId w:val="0"/>
+        </w:numPr>
+        <w:jc w:val="left"/>
+      </w:pPr>
+      <w:r>
+        <w:drawing>
+          <wp:inline distT="0" distB="0" distL="114300" distR="114300">
+            <wp:extent cx="4121150" cy="1968500"/>
+            <wp:effectExtent l="0" t="0" r="6350" b="0"/>
+            <wp:docPr id="27" name="Picture 4"/>
+            <wp:cNvGraphicFramePr>
+              <a:graphicFrameLocks xmlns:a="http://schemas.openxmlformats.org/drawingml/2006/main" noChangeAspect="1"/>
+            </wp:cNvGraphicFramePr>
+            <a:graphic xmlns:a="http://schemas.openxmlformats.org/drawingml/2006/main">
+              <a:graphicData uri="http://schemas.openxmlformats.org/drawingml/2006/picture">
+                <pic:pic xmlns:pic="http://schemas.openxmlformats.org/drawingml/2006/picture">
+                  <pic:nvPicPr>
+                    <pic:cNvPr id="27" name="Picture 4"/>
+                    <pic:cNvPicPr>
+                      <a:picLocks noChangeAspect="1"/>
+                    </pic:cNvPicPr>
+                  </pic:nvPicPr>
+                  <pic:blipFill>
+                    <a:blip r:embed="rId29"/>
+                    <a:stretch>
+                      <a:fillRect/>
+                    </a:stretch>
+                  </pic:blipFill>
+                  <pic:spPr>
+                    <a:xfrm>
+                      <a:off x="0" y="0"/>
+                      <a:ext cx="4121150" cy="1968500"/>
+                    </a:xfrm>
+                    <a:prstGeom prst="rect">
+                      <a:avLst/>
+                    </a:prstGeom>
+                    <a:noFill/>
+                    <a:ln>
+                      <a:noFill/>
+                    </a:ln>
+                  </pic:spPr>
+                </pic:pic>
+              </a:graphicData>
+            </a:graphic>
+          </wp:inline>
+        </w:drawing>
+      </w:r>
+    </w:p>
+    <w:p>
+      <w:pPr>
+        <w:numPr>
+          <w:ilvl w:val="0"/>
+          <w:numId w:val="0"/>
+        </w:numPr>
+        <w:jc w:val="left"/>
+      </w:pPr>
+      <w:r>
+        <w:drawing>
+          <wp:inline distT="0" distB="0" distL="114300" distR="114300">
+            <wp:extent cx="5273675" cy="1884680"/>
+            <wp:effectExtent l="0" t="0" r="9525" b="7620"/>
+            <wp:docPr id="21" name="Picture 2"/>
+            <wp:cNvGraphicFramePr>
+              <a:graphicFrameLocks xmlns:a="http://schemas.openxmlformats.org/drawingml/2006/main" noChangeAspect="1"/>
+            </wp:cNvGraphicFramePr>
+            <a:graphic xmlns:a="http://schemas.openxmlformats.org/drawingml/2006/main">
+              <a:graphicData uri="http://schemas.openxmlformats.org/drawingml/2006/picture">
+                <pic:pic xmlns:pic="http://schemas.openxmlformats.org/drawingml/2006/picture">
+                  <pic:nvPicPr>
+                    <pic:cNvPr id="21" name="Picture 2"/>
+                    <pic:cNvPicPr>
+                      <a:picLocks noChangeAspect="1"/>
+                    </pic:cNvPicPr>
+                  </pic:nvPicPr>
+                  <pic:blipFill>
+                    <a:blip r:embed="rId30"/>
+                    <a:stretch>
+                      <a:fillRect/>
+                    </a:stretch>
+                  </pic:blipFill>
+                  <pic:spPr>
+                    <a:xfrm>
+                      <a:off x="0" y="0"/>
+                      <a:ext cx="5273675" cy="1884680"/>
+                    </a:xfrm>
+                    <a:prstGeom prst="rect">
+                      <a:avLst/>
+                    </a:prstGeom>
+                    <a:noFill/>
+                    <a:ln>
+                      <a:noFill/>
+                    </a:ln>
+                  </pic:spPr>
+                </pic:pic>
+              </a:graphicData>
+            </a:graphic>
+          </wp:inline>
+        </w:drawing>
+      </w:r>
+    </w:p>
+    <w:p>
+      <w:pPr>
+        <w:numPr>
+          <w:ilvl w:val="0"/>
+          <w:numId w:val="0"/>
+        </w:numPr>
+        <w:jc w:val="left"/>
+      </w:pPr>
+    </w:p>
+    <w:p>
+      <w:pPr>
+        <w:numPr>
+          <w:ilvl w:val="0"/>
+          <w:numId w:val="0"/>
+        </w:numPr>
+        <w:jc w:val="left"/>
+      </w:pPr>
       <w:bookmarkStart w:id="0" w:name="_GoBack"/>
       <w:bookmarkEnd w:id="0"/>
+    </w:p>
+    <w:p>
+      <w:pPr>
+        <w:numPr>
+          <w:ilvl w:val="0"/>
+          <w:numId w:val="0"/>
+        </w:numPr>
+        <w:jc w:val="left"/>
+      </w:pPr>
+    </w:p>
+    <w:p>
+      <w:pPr>
+        <w:numPr>
+          <w:ilvl w:val="0"/>
+          <w:numId w:val="0"/>
+        </w:numPr>
+        <w:jc w:val="left"/>
+      </w:pPr>
+    </w:p>
+    <w:p>
+      <w:pPr>
+        <w:numPr>
+          <w:ilvl w:val="0"/>
+          <w:numId w:val="0"/>
+        </w:numPr>
+        <w:jc w:val="left"/>
+        <w:rPr>
+          <w:rFonts w:hint="default"/>
+          <w:lang w:val="en-US"/>
+        </w:rPr>
+      </w:pPr>
     </w:p>
     <w:sectPr>
       <w:pgSz w:w="11906" w:h="16838"/>
